--- a/output/Лист согласования.docx
+++ b/output/Лист согласования.docx
@@ -2440,7 +2440,7 @@
                 <w:sz w:val="20"/>
                 <w:szCs w:val="16"/>
               </w:rPr>
-              <w:t xml:space="preserve">KUR.0130.00UNZ.SBA.TS.PA0046</w:t>
+              <w:t xml:space="preserve">KUR.0130.00USY.0.TZ.PA0025</w:t>
             </w:r>
           </w:p>
         </w:tc>
@@ -3779,7 +3779,7 @@
                 <w:sz w:val="20"/>
                 <w:szCs w:val="16"/>
               </w:rPr>
-              <w:t xml:space="preserve">А-999999 пм</w:t>
+              <w:t xml:space="preserve"> </w:t>
             </w:r>
           </w:p>
           <w:p>
